--- a/src/assets/resume.docx
+++ b/src/assets/resume.docx
@@ -257,17 +257,8 @@
           <w:rFonts w:ascii="Arial" w:eastAsia="Arial" w:hAnsi="Arial" w:cs="Arial"/>
           <w:sz w:val="20"/>
         </w:rPr>
-        <w:t xml:space="preserve">Transformed a completely static HTML, CSS, JavaScript and React single page application into an interactive user interface using animations, transitions and </w:t>
-      </w:r>
-      <w:proofErr w:type="gramStart"/>
-      <w:r>
-        <w:rPr>
-          <w:rFonts w:ascii="Arial" w:eastAsia="Arial" w:hAnsi="Arial" w:cs="Arial"/>
-          <w:sz w:val="20"/>
-        </w:rPr>
-        <w:t>carousels</w:t>
-      </w:r>
-      <w:proofErr w:type="gramEnd"/>
+        <w:t>Transformed a completely static HTML, CSS, JavaScript and React single page application into an interactive user interface using animations, transitions and carousels</w:t>
+      </w:r>
     </w:p>
     <w:p>
       <w:pPr>
@@ -309,19 +300,8 @@
           <w:sz w:val="20"/>
           <w:szCs w:val="20"/>
         </w:rPr>
-        <w:t xml:space="preserve"> to dynamically represent data from a cloud server and represented it through skeleton loading states, pagination and dynamic </w:t>
-      </w:r>
-      <w:proofErr w:type="gramStart"/>
-      <w:r>
-        <w:rPr>
-          <w:rFonts w:ascii="Arial" w:hAnsi="Arial" w:cs="Arial"/>
-          <w:position w:val="-2"/>
-          <w:sz w:val="20"/>
-          <w:szCs w:val="20"/>
-        </w:rPr>
-        <w:t>routing</w:t>
-      </w:r>
-      <w:proofErr w:type="gramEnd"/>
+        <w:t xml:space="preserve"> to dynamically represent data from a cloud server and represented it through skeleton loading states, pagination and dynamic routing</w:t>
+      </w:r>
     </w:p>
     <w:p>
       <w:pPr>
@@ -342,18 +322,8 @@
           <w:b w:val="0"/>
           <w:sz w:val="20"/>
         </w:rPr>
-        <w:t xml:space="preserve">Utilized Git version control and the GitHub interface to work and thrive in a virtual and collaborative team </w:t>
-      </w:r>
-      <w:proofErr w:type="gramStart"/>
-      <w:r>
-        <w:rPr>
-          <w:rFonts w:ascii="Arial" w:eastAsia="Arial" w:hAnsi="Arial" w:cs="Arial"/>
-          <w:b w:val="0"/>
-          <w:sz w:val="20"/>
-        </w:rPr>
-        <w:t>environment</w:t>
-      </w:r>
-      <w:proofErr w:type="gramEnd"/>
+        <w:t>Utilized Git version control and the GitHub interface to work and thrive in a virtual and collaborative team environment</w:t>
+      </w:r>
     </w:p>
     <w:p/>
     <w:p>
@@ -530,18 +500,8 @@
           <w:b w:val="0"/>
           <w:sz w:val="20"/>
         </w:rPr>
-        <w:t xml:space="preserve">best </w:t>
-      </w:r>
-      <w:proofErr w:type="gramStart"/>
-      <w:r>
-        <w:rPr>
-          <w:rFonts w:ascii="Arial" w:eastAsia="Arial" w:hAnsi="Arial" w:cs="Arial"/>
-          <w:b w:val="0"/>
-          <w:sz w:val="20"/>
-        </w:rPr>
-        <w:t>practises</w:t>
-      </w:r>
-      <w:proofErr w:type="gramEnd"/>
+        <w:t>best practises</w:t>
+      </w:r>
     </w:p>
     <w:p>
       <w:pPr>
@@ -578,18 +538,8 @@
           <w:b w:val="0"/>
           <w:sz w:val="20"/>
         </w:rPr>
-        <w:t xml:space="preserve"> caching and lazy loading images and </w:t>
-      </w:r>
-      <w:proofErr w:type="gramStart"/>
-      <w:r>
-        <w:rPr>
-          <w:rFonts w:ascii="Arial" w:eastAsia="Arial" w:hAnsi="Arial" w:cs="Arial"/>
-          <w:b w:val="0"/>
-          <w:sz w:val="20"/>
-        </w:rPr>
-        <w:t>components</w:t>
-      </w:r>
-      <w:proofErr w:type="gramEnd"/>
+        <w:t xml:space="preserve"> caching and lazy loading images and components</w:t>
+      </w:r>
     </w:p>
     <w:p>
       <w:pPr>
@@ -658,18 +608,8 @@
           <w:b w:val="0"/>
           <w:sz w:val="20"/>
         </w:rPr>
-        <w:t xml:space="preserve">in the </w:t>
-      </w:r>
-      <w:proofErr w:type="gramStart"/>
-      <w:r>
-        <w:rPr>
-          <w:rFonts w:ascii="Arial" w:eastAsia="Arial" w:hAnsi="Arial" w:cs="Arial"/>
-          <w:b w:val="0"/>
-          <w:sz w:val="20"/>
-        </w:rPr>
-        <w:t>world</w:t>
-      </w:r>
-      <w:proofErr w:type="gramEnd"/>
+        <w:t>in the world</w:t>
+      </w:r>
     </w:p>
     <w:p>
       <w:r>
@@ -830,18 +770,8 @@
           <w:b w:val="0"/>
           <w:sz w:val="20"/>
         </w:rPr>
-        <w:t xml:space="preserve">best </w:t>
-      </w:r>
-      <w:proofErr w:type="gramStart"/>
-      <w:r>
-        <w:rPr>
-          <w:rFonts w:ascii="Arial" w:eastAsia="Arial" w:hAnsi="Arial" w:cs="Arial"/>
-          <w:b w:val="0"/>
-          <w:sz w:val="20"/>
-        </w:rPr>
-        <w:t>practises</w:t>
-      </w:r>
-      <w:proofErr w:type="gramEnd"/>
+        <w:t>best practises</w:t>
+      </w:r>
     </w:p>
     <w:p>
       <w:pPr>
@@ -862,18 +792,8 @@
           <w:b w:val="0"/>
           <w:sz w:val="20"/>
         </w:rPr>
-        <w:t xml:space="preserve">Utilized debugging best practises using Google Chrome inspect element </w:t>
-      </w:r>
-      <w:proofErr w:type="gramStart"/>
-      <w:r>
-        <w:rPr>
-          <w:rFonts w:ascii="Arial" w:eastAsia="Arial" w:hAnsi="Arial" w:cs="Arial"/>
-          <w:b w:val="0"/>
-          <w:sz w:val="20"/>
-        </w:rPr>
-        <w:t>tooling</w:t>
-      </w:r>
-      <w:proofErr w:type="gramEnd"/>
+        <w:t>Utilized debugging best practises using Google Chrome inspect element tooling</w:t>
+      </w:r>
     </w:p>
     <w:p>
       <w:pPr>
@@ -894,18 +814,8 @@
           <w:b w:val="0"/>
           <w:sz w:val="20"/>
         </w:rPr>
-        <w:t xml:space="preserve">Simplified difficult programming concepts including responsive website development, CSS layout, Promises and API </w:t>
-      </w:r>
-      <w:proofErr w:type="gramStart"/>
-      <w:r>
-        <w:rPr>
-          <w:rFonts w:ascii="Arial" w:eastAsia="Arial" w:hAnsi="Arial" w:cs="Arial"/>
-          <w:b w:val="0"/>
-          <w:sz w:val="20"/>
-        </w:rPr>
-        <w:t>requests</w:t>
-      </w:r>
-      <w:proofErr w:type="gramEnd"/>
+        <w:t>Simplified difficult programming concepts including responsive website development, CSS layout, Promises and API requests</w:t>
+      </w:r>
     </w:p>
     <w:p>
       <w:r>
@@ -978,25 +888,7 @@
           <w:b w:val="0"/>
           <w:sz w:val="20"/>
         </w:rPr>
-        <w:t xml:space="preserve">My personal website highlights my programming skills </w:t>
-      </w:r>
-      <w:proofErr w:type="gramStart"/>
-      <w:r>
-        <w:rPr>
-          <w:rFonts w:ascii="Arial" w:eastAsia="Arial" w:hAnsi="Arial" w:cs="Arial"/>
-          <w:b w:val="0"/>
-          <w:sz w:val="20"/>
-        </w:rPr>
-        <w:t>and also</w:t>
-      </w:r>
-      <w:proofErr w:type="gramEnd"/>
-      <w:r>
-        <w:rPr>
-          <w:rFonts w:ascii="Arial" w:eastAsia="Arial" w:hAnsi="Arial" w:cs="Arial"/>
-          <w:b w:val="0"/>
-          <w:sz w:val="20"/>
-        </w:rPr>
-        <w:t xml:space="preserve"> contains the source code and website links for all my projects listed below.</w:t>
+        <w:t>My personal website highlights my programming skills and also contains the source code and website links for all my projects listed below.</w:t>
       </w:r>
     </w:p>
     <w:p>
@@ -1088,7 +980,6 @@
         </w:rPr>
         <w:t xml:space="preserve">Created a fully responsive movie app using </w:t>
       </w:r>
-      <w:proofErr w:type="spellStart"/>
       <w:r>
         <w:rPr>
           <w:rFonts w:ascii="Arial" w:eastAsia="Arial" w:hAnsi="Arial" w:cs="Arial"/>
@@ -1096,29 +987,8 @@
           <w:sz w:val="20"/>
           <w:u w:val="single"/>
         </w:rPr>
-        <w:t>NextJS</w:t>
-      </w:r>
-      <w:proofErr w:type="spellEnd"/>
-      <w:r>
-        <w:rPr>
-          <w:rFonts w:ascii="Arial" w:eastAsia="Arial" w:hAnsi="Arial" w:cs="Arial"/>
-          <w:bCs/>
-          <w:sz w:val="20"/>
-          <w:u w:val="single"/>
-        </w:rPr>
-        <w:t xml:space="preserve">, TypeScript, HTML, CSS, </w:t>
-      </w:r>
-      <w:proofErr w:type="spellStart"/>
-      <w:r>
-        <w:rPr>
-          <w:rFonts w:ascii="Arial" w:eastAsia="Arial" w:hAnsi="Arial" w:cs="Arial"/>
-          <w:bCs/>
-          <w:sz w:val="20"/>
-          <w:u w:val="single"/>
-        </w:rPr>
-        <w:t>TailwinCSS</w:t>
-      </w:r>
-      <w:proofErr w:type="spellEnd"/>
+        <w:t>NextJS, TypeScript, HTML, CSS, TailwinCSS</w:t>
+      </w:r>
       <w:r>
         <w:rPr>
           <w:rFonts w:ascii="Arial" w:eastAsia="Arial" w:hAnsi="Arial" w:cs="Arial"/>

--- a/src/assets/resume.docx
+++ b/src/assets/resume.docx
@@ -8,14 +8,34 @@
         <w:ind w:left="3" w:right="0" w:firstLine="0"/>
         <w:jc w:val="center"/>
       </w:pPr>
+      <w:proofErr w:type="spellStart"/>
       <w:r>
         <w:rPr>
           <w:rFonts w:eastAsia="Times New Roman"/>
           <w:b/>
           <w:sz w:val="44"/>
         </w:rPr>
-        <w:t>Aksel Glyholt</w:t>
-      </w:r>
+        <w:t>Aksel</w:t>
+      </w:r>
+      <w:proofErr w:type="spellEnd"/>
+      <w:r>
+        <w:rPr>
+          <w:rFonts w:eastAsia="Times New Roman"/>
+          <w:b/>
+          <w:sz w:val="44"/>
+        </w:rPr>
+        <w:t xml:space="preserve"> </w:t>
+      </w:r>
+      <w:proofErr w:type="spellStart"/>
+      <w:r>
+        <w:rPr>
+          <w:rFonts w:eastAsia="Times New Roman"/>
+          <w:b/>
+          <w:sz w:val="44"/>
+        </w:rPr>
+        <w:t>Glyholt</w:t>
+      </w:r>
+      <w:proofErr w:type="spellEnd"/>
     </w:p>
     <w:p>
       <w:pPr>
@@ -257,8 +277,17 @@
           <w:rFonts w:ascii="Arial" w:eastAsia="Arial" w:hAnsi="Arial" w:cs="Arial"/>
           <w:sz w:val="20"/>
         </w:rPr>
-        <w:t>Transformed a completely static HTML, CSS, JavaScript and React single page application into an interactive user interface using animations, transitions and carousels</w:t>
-      </w:r>
+        <w:t xml:space="preserve">Transformed a completely static HTML, CSS, JavaScript and React single page application into an interactive user interface using animations, transitions and </w:t>
+      </w:r>
+      <w:proofErr w:type="gramStart"/>
+      <w:r>
+        <w:rPr>
+          <w:rFonts w:ascii="Arial" w:eastAsia="Arial" w:hAnsi="Arial" w:cs="Arial"/>
+          <w:sz w:val="20"/>
+        </w:rPr>
+        <w:t>carousels</w:t>
+      </w:r>
+      <w:proofErr w:type="gramEnd"/>
     </w:p>
     <w:p>
       <w:pPr>
@@ -291,8 +320,9 @@
           <w:sz w:val="20"/>
           <w:szCs w:val="20"/>
         </w:rPr>
-        <w:t xml:space="preserve"> with Axios</w:t>
-      </w:r>
+        <w:t xml:space="preserve"> with </w:t>
+      </w:r>
+      <w:proofErr w:type="spellStart"/>
       <w:r>
         <w:rPr>
           <w:rFonts w:ascii="Arial" w:hAnsi="Arial" w:cs="Arial"/>
@@ -300,8 +330,29 @@
           <w:sz w:val="20"/>
           <w:szCs w:val="20"/>
         </w:rPr>
-        <w:t xml:space="preserve"> to dynamically represent data from a cloud server and represented it through skeleton loading states, pagination and dynamic routing</w:t>
-      </w:r>
+        <w:t>Axios</w:t>
+      </w:r>
+      <w:proofErr w:type="spellEnd"/>
+      <w:r>
+        <w:rPr>
+          <w:rFonts w:ascii="Arial" w:hAnsi="Arial" w:cs="Arial"/>
+          <w:position w:val="-2"/>
+          <w:sz w:val="20"/>
+          <w:szCs w:val="20"/>
+        </w:rPr>
+        <w:t xml:space="preserve"> to dynamically represent data from a cloud server and represented it through skeleton loading states, pagination and dynamic </w:t>
+      </w:r>
+      <w:proofErr w:type="gramStart"/>
+      <w:r>
+        <w:rPr>
+          <w:rFonts w:ascii="Arial" w:hAnsi="Arial" w:cs="Arial"/>
+          <w:position w:val="-2"/>
+          <w:sz w:val="20"/>
+          <w:szCs w:val="20"/>
+        </w:rPr>
+        <w:t>routing</w:t>
+      </w:r>
+      <w:proofErr w:type="gramEnd"/>
     </w:p>
     <w:p>
       <w:pPr>
@@ -322,8 +373,18 @@
           <w:b w:val="0"/>
           <w:sz w:val="20"/>
         </w:rPr>
-        <w:t>Utilized Git version control and the GitHub interface to work and thrive in a virtual and collaborative team environment</w:t>
-      </w:r>
+        <w:t xml:space="preserve">Utilized Git version control and the GitHub interface to work and thrive in a virtual and collaborative team </w:t>
+      </w:r>
+      <w:proofErr w:type="gramStart"/>
+      <w:r>
+        <w:rPr>
+          <w:rFonts w:ascii="Arial" w:eastAsia="Arial" w:hAnsi="Arial" w:cs="Arial"/>
+          <w:b w:val="0"/>
+          <w:sz w:val="20"/>
+        </w:rPr>
+        <w:t>environment</w:t>
+      </w:r>
+      <w:proofErr w:type="gramEnd"/>
     </w:p>
     <w:p/>
     <w:p>
@@ -500,8 +561,18 @@
           <w:b w:val="0"/>
           <w:sz w:val="20"/>
         </w:rPr>
-        <w:t>best practises</w:t>
-      </w:r>
+        <w:t xml:space="preserve">best </w:t>
+      </w:r>
+      <w:proofErr w:type="gramStart"/>
+      <w:r>
+        <w:rPr>
+          <w:rFonts w:ascii="Arial" w:eastAsia="Arial" w:hAnsi="Arial" w:cs="Arial"/>
+          <w:b w:val="0"/>
+          <w:sz w:val="20"/>
+        </w:rPr>
+        <w:t>practises</w:t>
+      </w:r>
+      <w:proofErr w:type="gramEnd"/>
     </w:p>
     <w:p>
       <w:pPr>
@@ -538,8 +609,18 @@
           <w:b w:val="0"/>
           <w:sz w:val="20"/>
         </w:rPr>
-        <w:t xml:space="preserve"> caching and lazy loading images and components</w:t>
-      </w:r>
+        <w:t xml:space="preserve"> caching and lazy loading images and </w:t>
+      </w:r>
+      <w:proofErr w:type="gramStart"/>
+      <w:r>
+        <w:rPr>
+          <w:rFonts w:ascii="Arial" w:eastAsia="Arial" w:hAnsi="Arial" w:cs="Arial"/>
+          <w:b w:val="0"/>
+          <w:sz w:val="20"/>
+        </w:rPr>
+        <w:t>components</w:t>
+      </w:r>
+      <w:proofErr w:type="gramEnd"/>
     </w:p>
     <w:p>
       <w:pPr>
@@ -608,8 +689,18 @@
           <w:b w:val="0"/>
           <w:sz w:val="20"/>
         </w:rPr>
-        <w:t>in the world</w:t>
-      </w:r>
+        <w:t xml:space="preserve">in the </w:t>
+      </w:r>
+      <w:proofErr w:type="gramStart"/>
+      <w:r>
+        <w:rPr>
+          <w:rFonts w:ascii="Arial" w:eastAsia="Arial" w:hAnsi="Arial" w:cs="Arial"/>
+          <w:b w:val="0"/>
+          <w:sz w:val="20"/>
+        </w:rPr>
+        <w:t>world</w:t>
+      </w:r>
+      <w:proofErr w:type="gramEnd"/>
     </w:p>
     <w:p>
       <w:r>
@@ -770,8 +861,18 @@
           <w:b w:val="0"/>
           <w:sz w:val="20"/>
         </w:rPr>
-        <w:t>best practises</w:t>
-      </w:r>
+        <w:t xml:space="preserve">best </w:t>
+      </w:r>
+      <w:proofErr w:type="gramStart"/>
+      <w:r>
+        <w:rPr>
+          <w:rFonts w:ascii="Arial" w:eastAsia="Arial" w:hAnsi="Arial" w:cs="Arial"/>
+          <w:b w:val="0"/>
+          <w:sz w:val="20"/>
+        </w:rPr>
+        <w:t>practises</w:t>
+      </w:r>
+      <w:proofErr w:type="gramEnd"/>
     </w:p>
     <w:p>
       <w:pPr>
@@ -792,8 +893,18 @@
           <w:b w:val="0"/>
           <w:sz w:val="20"/>
         </w:rPr>
-        <w:t>Utilized debugging best practises using Google Chrome inspect element tooling</w:t>
-      </w:r>
+        <w:t xml:space="preserve">Utilized debugging best practises using Google Chrome inspect element </w:t>
+      </w:r>
+      <w:proofErr w:type="gramStart"/>
+      <w:r>
+        <w:rPr>
+          <w:rFonts w:ascii="Arial" w:eastAsia="Arial" w:hAnsi="Arial" w:cs="Arial"/>
+          <w:b w:val="0"/>
+          <w:sz w:val="20"/>
+        </w:rPr>
+        <w:t>tooling</w:t>
+      </w:r>
+      <w:proofErr w:type="gramEnd"/>
     </w:p>
     <w:p>
       <w:pPr>
@@ -814,8 +925,18 @@
           <w:b w:val="0"/>
           <w:sz w:val="20"/>
         </w:rPr>
-        <w:t>Simplified difficult programming concepts including responsive website development, CSS layout, Promises and API requests</w:t>
-      </w:r>
+        <w:t xml:space="preserve">Simplified difficult programming concepts including responsive website development, CSS layout, Promises and API </w:t>
+      </w:r>
+      <w:proofErr w:type="gramStart"/>
+      <w:r>
+        <w:rPr>
+          <w:rFonts w:ascii="Arial" w:eastAsia="Arial" w:hAnsi="Arial" w:cs="Arial"/>
+          <w:b w:val="0"/>
+          <w:sz w:val="20"/>
+        </w:rPr>
+        <w:t>requests</w:t>
+      </w:r>
+      <w:proofErr w:type="gramEnd"/>
     </w:p>
     <w:p>
       <w:r>
@@ -888,7 +1009,25 @@
           <w:b w:val="0"/>
           <w:sz w:val="20"/>
         </w:rPr>
-        <w:t>My personal website highlights my programming skills and also contains the source code and website links for all my projects listed below.</w:t>
+        <w:t xml:space="preserve">My personal website highlights my programming skills </w:t>
+      </w:r>
+      <w:proofErr w:type="gramStart"/>
+      <w:r>
+        <w:rPr>
+          <w:rFonts w:ascii="Arial" w:eastAsia="Arial" w:hAnsi="Arial" w:cs="Arial"/>
+          <w:b w:val="0"/>
+          <w:sz w:val="20"/>
+        </w:rPr>
+        <w:t>and also</w:t>
+      </w:r>
+      <w:proofErr w:type="gramEnd"/>
+      <w:r>
+        <w:rPr>
+          <w:rFonts w:ascii="Arial" w:eastAsia="Arial" w:hAnsi="Arial" w:cs="Arial"/>
+          <w:b w:val="0"/>
+          <w:sz w:val="20"/>
+        </w:rPr>
+        <w:t xml:space="preserve"> contains the source code and website links for all my projects listed below.</w:t>
       </w:r>
     </w:p>
     <w:p>
@@ -980,6 +1119,7 @@
         </w:rPr>
         <w:t xml:space="preserve">Created a fully responsive movie app using </w:t>
       </w:r>
+      <w:proofErr w:type="spellStart"/>
       <w:r>
         <w:rPr>
           <w:rFonts w:ascii="Arial" w:eastAsia="Arial" w:hAnsi="Arial" w:cs="Arial"/>
@@ -987,8 +1127,29 @@
           <w:sz w:val="20"/>
           <w:u w:val="single"/>
         </w:rPr>
-        <w:t>NextJS, TypeScript, HTML, CSS, TailwinCSS</w:t>
-      </w:r>
+        <w:t>NextJS</w:t>
+      </w:r>
+      <w:proofErr w:type="spellEnd"/>
+      <w:r>
+        <w:rPr>
+          <w:rFonts w:ascii="Arial" w:eastAsia="Arial" w:hAnsi="Arial" w:cs="Arial"/>
+          <w:bCs/>
+          <w:sz w:val="20"/>
+          <w:u w:val="single"/>
+        </w:rPr>
+        <w:t xml:space="preserve">, TypeScript, HTML, CSS, </w:t>
+      </w:r>
+      <w:proofErr w:type="spellStart"/>
+      <w:r>
+        <w:rPr>
+          <w:rFonts w:ascii="Arial" w:eastAsia="Arial" w:hAnsi="Arial" w:cs="Arial"/>
+          <w:bCs/>
+          <w:sz w:val="20"/>
+          <w:u w:val="single"/>
+        </w:rPr>
+        <w:t>TailwinCSS</w:t>
+      </w:r>
+      <w:proofErr w:type="spellEnd"/>
       <w:r>
         <w:rPr>
           <w:rFonts w:ascii="Arial" w:eastAsia="Arial" w:hAnsi="Arial" w:cs="Arial"/>
@@ -1298,6 +1459,23 @@
       <w:r>
         <w:t xml:space="preserve"> HTML5 | CSS3 (+ SCSS, BEM) | JavaScript ES6+ | Typescript</w:t>
       </w:r>
+      <w:r>
+        <w:t xml:space="preserve"> |</w:t>
+      </w:r>
+      <w:r>
+        <w:t xml:space="preserve"> Swift</w:t>
+      </w:r>
+      <w:r>
+        <w:t xml:space="preserve"> |</w:t>
+      </w:r>
+      <w:r>
+        <w:t xml:space="preserve"> </w:t>
+      </w:r>
+      <w:proofErr w:type="spellStart"/>
+      <w:r>
+        <w:t>SwiftUI</w:t>
+      </w:r>
+      <w:proofErr w:type="spellEnd"/>
     </w:p>
     <w:p>
       <w:pPr>
@@ -1311,7 +1489,16 @@
         <w:t>Frameworks</w:t>
       </w:r>
       <w:r>
-        <w:t>: React (+ hooks) | Next.js | Material-UI | Redux</w:t>
+        <w:t>: React (+ hooks)</w:t>
+      </w:r>
+      <w:r>
+        <w:t xml:space="preserve"> | </w:t>
+      </w:r>
+      <w:r>
+        <w:t>React-Native</w:t>
+      </w:r>
+      <w:r>
+        <w:t xml:space="preserve"> | Next.js | Material-UI | Redux</w:t>
       </w:r>
     </w:p>
     <w:p>
